--- a/ICT374_A2_Draft_Documentation.docx
+++ b/ICT374_A2_Draft_Documentation.docx
@@ -356,10 +356,7 @@
         <w:t>_</w:t>
       </w:r>
       <w:r>
-        <w:t>______________</w:t>
-      </w:r>
-      <w:r>
-        <w:t>James Chen Qing Ru</w:t>
+        <w:t>______________James Chen Qing Ru</w:t>
       </w:r>
       <w:r>
         <w:t>__________________________________________</w:t>
@@ -390,16 +387,31 @@
           <w:b/>
           <w:szCs w:val="24"/>
         </w:rPr>
-        <w:t>Member 2:</w:t>
+        <w:t xml:space="preserve">Member </w:t>
+      </w:r>
+      <w:proofErr w:type="gramStart"/>
+      <w:r>
+        <w:rPr>
+          <w:b/>
+          <w:szCs w:val="24"/>
+        </w:rPr>
+        <w:t>2:</w:t>
       </w:r>
       <w:r>
         <w:t>_</w:t>
       </w:r>
+      <w:proofErr w:type="gramEnd"/>
       <w:r>
         <w:t>______________</w:t>
       </w:r>
       <w:r>
-        <w:t>_________________________________________________________</w:t>
+        <w:t>_</w:t>
+      </w:r>
+      <w:r>
+        <w:t>Ang Kok Leong</w:t>
+      </w:r>
+      <w:r>
+        <w:t>______________________________________________</w:t>
       </w:r>
     </w:p>
     <w:p>
@@ -631,16 +643,18 @@
     </w:p>
     <w:p>
       <w:pPr>
-        <w:numPr>
-          <w:ilvl w:val="0"/>
-          <w:numId w:val="1"/>
-        </w:numPr>
         <w:tabs>
           <w:tab w:val="left" w:pos="540"/>
         </w:tabs>
         <w:spacing w:after="0" w:line="240" w:lineRule="auto"/>
       </w:pPr>
       <w:r>
+        <w:rPr>
+          <w:sz w:val="28"/>
+        </w:rPr>
+        <w:sym w:font="Wingdings" w:char="F0FC"/>
+      </w:r>
+      <w:r>
         <w:t>All details above are complete</w:t>
       </w:r>
       <w:r>
@@ -652,25 +666,23 @@
     </w:p>
     <w:p>
       <w:pPr>
-        <w:numPr>
-          <w:ilvl w:val="0"/>
-          <w:numId w:val="1"/>
-        </w:numPr>
         <w:tabs>
           <w:tab w:val="left" w:pos="540"/>
         </w:tabs>
         <w:spacing w:after="0" w:line="240" w:lineRule="auto"/>
       </w:pPr>
       <w:r>
+        <w:rPr>
+          <w:sz w:val="28"/>
+        </w:rPr>
+        <w:sym w:font="Wingdings" w:char="F0FC"/>
+      </w:r>
+      <w:r>
         <w:t>We have read and understood the Documentation Requirements of this assignment</w:t>
       </w:r>
     </w:p>
     <w:p>
       <w:pPr>
-        <w:numPr>
-          <w:ilvl w:val="0"/>
-          <w:numId w:val="1"/>
-        </w:numPr>
         <w:tabs>
           <w:tab w:val="left" w:pos="540"/>
         </w:tabs>
@@ -681,6 +693,12 @@
       </w:pPr>
       <w:r>
         <w:rPr>
+          <w:sz w:val="28"/>
+        </w:rPr>
+        <w:sym w:font="Wingdings" w:char="F0FC"/>
+      </w:r>
+      <w:r>
+        <w:rPr>
           <w:b/>
         </w:rPr>
         <w:t>This assignment submission is compliant to the Documentation Requirements.</w:t>
@@ -688,62 +706,78 @@
     </w:p>
     <w:p>
       <w:pPr>
-        <w:numPr>
-          <w:ilvl w:val="0"/>
-          <w:numId w:val="1"/>
-        </w:numPr>
         <w:tabs>
           <w:tab w:val="left" w:pos="540"/>
         </w:tabs>
         <w:spacing w:after="0" w:line="240" w:lineRule="auto"/>
       </w:pPr>
       <w:r>
+        <w:rPr>
+          <w:sz w:val="28"/>
+        </w:rPr>
+        <w:sym w:font="Wingdings" w:char="F0FC"/>
+      </w:r>
+      <w:r>
         <w:t xml:space="preserve">The archive file (a zip file) contains the file “Assignment2.docx” </w:t>
       </w:r>
     </w:p>
     <w:p>
       <w:pPr>
-        <w:numPr>
-          <w:ilvl w:val="0"/>
-          <w:numId w:val="1"/>
-        </w:numPr>
         <w:tabs>
           <w:tab w:val="left" w:pos="540"/>
         </w:tabs>
         <w:spacing w:after="0" w:line="240" w:lineRule="auto"/>
       </w:pPr>
       <w:r>
-        <w:t>We have included all relevant Linux source code, executables and test files in the tar archive. The file names are chosen according to the project specification.</w:t>
-      </w:r>
-    </w:p>
-    <w:p>
-      <w:pPr>
-        <w:numPr>
-          <w:ilvl w:val="0"/>
-          <w:numId w:val="1"/>
-        </w:numPr>
+        <w:rPr>
+          <w:sz w:val="28"/>
+        </w:rPr>
+        <w:sym w:font="Wingdings" w:char="F0FC"/>
+      </w:r>
+      <w:r>
+        <w:t xml:space="preserve">We have included all relevant Linux source code, </w:t>
+      </w:r>
+      <w:proofErr w:type="gramStart"/>
+      <w:r>
+        <w:t>executables</w:t>
+      </w:r>
+      <w:proofErr w:type="gramEnd"/>
+      <w:r>
+        <w:t xml:space="preserve"> and test files in the tar archive. The file names are chosen according to the project specification.</w:t>
+      </w:r>
+    </w:p>
+    <w:p>
+      <w:pPr>
         <w:tabs>
           <w:tab w:val="left" w:pos="540"/>
         </w:tabs>
         <w:spacing w:after="0" w:line="240" w:lineRule="auto"/>
       </w:pPr>
       <w:r>
+        <w:rPr>
+          <w:sz w:val="28"/>
+        </w:rPr>
+        <w:sym w:font="Wingdings" w:char="F0FC"/>
+      </w:r>
+      <w:r>
         <w:t>This archive file will be submitted to ICT374 Unit LMS.</w:t>
       </w:r>
     </w:p>
     <w:p>
       <w:pPr>
-        <w:numPr>
-          <w:ilvl w:val="0"/>
-          <w:numId w:val="1"/>
-        </w:numPr>
         <w:tabs>
           <w:tab w:val="left" w:pos="540"/>
         </w:tabs>
         <w:spacing w:after="0" w:line="240" w:lineRule="auto"/>
       </w:pPr>
       <w:r>
+        <w:rPr>
+          <w:sz w:val="28"/>
+        </w:rPr>
         <w:lastRenderedPageBreak/>
+        <w:sym w:font="Wingdings" w:char="F0FC"/>
+      </w:r>
+      <w:r>
         <w:t>We</w:t>
       </w:r>
       <w:r>
@@ -755,25 +789,23 @@
     </w:p>
     <w:p>
       <w:pPr>
-        <w:numPr>
-          <w:ilvl w:val="0"/>
-          <w:numId w:val="1"/>
-        </w:numPr>
         <w:tabs>
           <w:tab w:val="left" w:pos="540"/>
         </w:tabs>
         <w:spacing w:after="0" w:line="240" w:lineRule="auto"/>
       </w:pPr>
       <w:r>
+        <w:rPr>
+          <w:sz w:val="28"/>
+        </w:rPr>
+        <w:sym w:font="Wingdings" w:char="F0FC"/>
+      </w:r>
+      <w:r>
         <w:t>We have completed Task Allocation and Completion Record below.</w:t>
       </w:r>
     </w:p>
     <w:p>
       <w:pPr>
-        <w:numPr>
-          <w:ilvl w:val="0"/>
-          <w:numId w:val="1"/>
-        </w:numPr>
         <w:tabs>
           <w:tab w:val="left" w:pos="540"/>
         </w:tabs>
@@ -782,6 +814,12 @@
           <w:b/>
         </w:rPr>
       </w:pPr>
+      <w:r>
+        <w:rPr>
+          <w:sz w:val="28"/>
+        </w:rPr>
+        <w:sym w:font="Wingdings" w:char="F0FC"/>
+      </w:r>
       <w:r>
         <w:rPr>
           <w:b/>
@@ -1641,7 +1679,21 @@
       </w:r>
     </w:p>
     <w:p>
-      <w:r>
+      <w:pPr>
+        <w:rPr>
+          <w:b/>
+          <w:bCs/>
+          <w:sz w:val="48"/>
+          <w:szCs w:val="48"/>
+        </w:rPr>
+      </w:pPr>
+      <w:r>
+        <w:rPr>
+          <w:b/>
+          <w:bCs/>
+          <w:sz w:val="48"/>
+          <w:szCs w:val="48"/>
+        </w:rPr>
         <w:lastRenderedPageBreak/>
         <w:t>List of Files:</w:t>
       </w:r>
@@ -1671,17 +1723,18 @@
     <w:tbl>
       <w:tblPr>
         <w:tblStyle w:val="TableGrid"/>
-        <w:tblW w:w="0" w:type="auto"/>
+        <w:tblW w:w="10872" w:type="dxa"/>
         <w:tblLook w:val="04A0" w:firstRow="1" w:lastRow="0" w:firstColumn="1" w:lastColumn="0" w:noHBand="0" w:noVBand="1"/>
       </w:tblPr>
       <w:tblGrid>
-        <w:gridCol w:w="2245"/>
-        <w:gridCol w:w="8545"/>
+        <w:gridCol w:w="2504"/>
+        <w:gridCol w:w="1319"/>
+        <w:gridCol w:w="7049"/>
       </w:tblGrid>
       <w:tr>
         <w:tc>
           <w:tcPr>
-            <w:tcW w:w="2245" w:type="dxa"/>
+            <w:tcW w:w="2504" w:type="dxa"/>
           </w:tcPr>
           <w:p>
             <w:pPr>
@@ -1701,7 +1754,7 @@
         </w:tc>
         <w:tc>
           <w:tcPr>
-            <w:tcW w:w="8545" w:type="dxa"/>
+            <w:tcW w:w="1319" w:type="dxa"/>
           </w:tcPr>
           <w:p>
             <w:pPr>
@@ -1715,6 +1768,26 @@
                 <w:b/>
                 <w:bCs/>
               </w:rPr>
+              <w:t>Type</w:t>
+            </w:r>
+          </w:p>
+        </w:tc>
+        <w:tc>
+          <w:tcPr>
+            <w:tcW w:w="7049" w:type="dxa"/>
+          </w:tcPr>
+          <w:p>
+            <w:pPr>
+              <w:rPr>
+                <w:b/>
+                <w:bCs/>
+              </w:rPr>
+            </w:pPr>
+            <w:r>
+              <w:rPr>
+                <w:b/>
+                <w:bCs/>
+              </w:rPr>
               <w:t>Purpose</w:t>
             </w:r>
           </w:p>
@@ -1723,21 +1796,39 @@
       <w:tr>
         <w:tc>
           <w:tcPr>
-            <w:tcW w:w="2245" w:type="dxa"/>
-          </w:tcPr>
-          <w:p>
-            <w:r>
-              <w:t>File1.c</w:t>
-            </w:r>
-          </w:p>
-        </w:tc>
-        <w:tc>
-          <w:tcPr>
-            <w:tcW w:w="8545" w:type="dxa"/>
-          </w:tcPr>
-          <w:p>
-            <w:r>
-              <w:t>Some purpose</w:t>
+            <w:tcW w:w="2504" w:type="dxa"/>
+          </w:tcPr>
+          <w:p>
+            <w:proofErr w:type="spellStart"/>
+            <w:r>
+              <w:t>Myftp.c</w:t>
+            </w:r>
+            <w:proofErr w:type="spellEnd"/>
+          </w:p>
+        </w:tc>
+        <w:tc>
+          <w:tcPr>
+            <w:tcW w:w="1319" w:type="dxa"/>
+          </w:tcPr>
+          <w:p>
+            <w:r>
+              <w:t>C file</w:t>
+            </w:r>
+          </w:p>
+        </w:tc>
+        <w:tc>
+          <w:tcPr>
+            <w:tcW w:w="7049" w:type="dxa"/>
+          </w:tcPr>
+          <w:p>
+            <w:r>
+              <w:t xml:space="preserve">Client </w:t>
+            </w:r>
+            <w:r>
+              <w:t xml:space="preserve">initialization </w:t>
+            </w:r>
+            <w:r>
+              <w:t>program</w:t>
             </w:r>
           </w:p>
         </w:tc>
@@ -1745,27 +1836,67 @@
       <w:tr>
         <w:tc>
           <w:tcPr>
-            <w:tcW w:w="2245" w:type="dxa"/>
-          </w:tcPr>
-          <w:p/>
-        </w:tc>
-        <w:tc>
-          <w:tcPr>
-            <w:tcW w:w="8545" w:type="dxa"/>
-          </w:tcPr>
-          <w:p/>
+            <w:tcW w:w="2504" w:type="dxa"/>
+          </w:tcPr>
+          <w:p>
+            <w:proofErr w:type="spellStart"/>
+            <w:r>
+              <w:t>Myftpd.c</w:t>
+            </w:r>
+            <w:proofErr w:type="spellEnd"/>
+          </w:p>
+        </w:tc>
+        <w:tc>
+          <w:tcPr>
+            <w:tcW w:w="1319" w:type="dxa"/>
+          </w:tcPr>
+          <w:p>
+            <w:r>
+              <w:t>C file</w:t>
+            </w:r>
+          </w:p>
+        </w:tc>
+        <w:tc>
+          <w:tcPr>
+            <w:tcW w:w="7049" w:type="dxa"/>
+          </w:tcPr>
+          <w:p>
+            <w:r>
+              <w:t>Server</w:t>
+            </w:r>
+            <w:r>
+              <w:t xml:space="preserve"> initialization</w:t>
+            </w:r>
+            <w:r>
+              <w:t xml:space="preserve"> program</w:t>
+            </w:r>
+          </w:p>
         </w:tc>
       </w:tr>
       <w:tr>
         <w:tc>
           <w:tcPr>
-            <w:tcW w:w="2245" w:type="dxa"/>
-          </w:tcPr>
-          <w:p/>
-        </w:tc>
-        <w:tc>
-          <w:tcPr>
-            <w:tcW w:w="8545" w:type="dxa"/>
+            <w:tcW w:w="2504" w:type="dxa"/>
+          </w:tcPr>
+          <w:p>
+            <w:r>
+              <w:t>BUILD</w:t>
+            </w:r>
+          </w:p>
+        </w:tc>
+        <w:tc>
+          <w:tcPr>
+            <w:tcW w:w="1319" w:type="dxa"/>
+          </w:tcPr>
+          <w:p>
+            <w:r>
+              <w:t>File</w:t>
+            </w:r>
+          </w:p>
+        </w:tc>
+        <w:tc>
+          <w:tcPr>
+            <w:tcW w:w="7049" w:type="dxa"/>
           </w:tcPr>
           <w:p/>
         </w:tc>
@@ -1773,27 +1904,87 @@
       <w:tr>
         <w:tc>
           <w:tcPr>
-            <w:tcW w:w="2245" w:type="dxa"/>
-          </w:tcPr>
-          <w:p/>
-        </w:tc>
-        <w:tc>
-          <w:tcPr>
-            <w:tcW w:w="8545" w:type="dxa"/>
-          </w:tcPr>
-          <w:p/>
+            <w:tcW w:w="2504" w:type="dxa"/>
+            <w:shd w:val="clear" w:color="auto" w:fill="D9D9D9" w:themeFill="background1" w:themeFillShade="D9"/>
+          </w:tcPr>
+          <w:p>
+            <w:pPr>
+              <w:rPr>
+                <w:b/>
+                <w:bCs/>
+              </w:rPr>
+            </w:pPr>
+            <w:r>
+              <w:rPr>
+                <w:b/>
+                <w:bCs/>
+              </w:rPr>
+              <w:t>FTP_CLIENT</w:t>
+            </w:r>
+          </w:p>
+        </w:tc>
+        <w:tc>
+          <w:tcPr>
+            <w:tcW w:w="1319" w:type="dxa"/>
+            <w:shd w:val="clear" w:color="auto" w:fill="D9D9D9" w:themeFill="background1" w:themeFillShade="D9"/>
+          </w:tcPr>
+          <w:p>
+            <w:pPr>
+              <w:rPr>
+                <w:b/>
+                <w:bCs/>
+              </w:rPr>
+            </w:pPr>
+            <w:r>
+              <w:rPr>
+                <w:b/>
+                <w:bCs/>
+              </w:rPr>
+              <w:t>Folder</w:t>
+            </w:r>
+          </w:p>
+        </w:tc>
+        <w:tc>
+          <w:tcPr>
+            <w:tcW w:w="7049" w:type="dxa"/>
+            <w:shd w:val="clear" w:color="auto" w:fill="D9D9D9" w:themeFill="background1" w:themeFillShade="D9"/>
+          </w:tcPr>
+          <w:p>
+            <w:pPr>
+              <w:rPr>
+                <w:b/>
+                <w:bCs/>
+              </w:rPr>
+            </w:pPr>
+          </w:p>
         </w:tc>
       </w:tr>
       <w:tr>
         <w:tc>
           <w:tcPr>
-            <w:tcW w:w="2245" w:type="dxa"/>
-          </w:tcPr>
-          <w:p/>
-        </w:tc>
-        <w:tc>
-          <w:tcPr>
-            <w:tcW w:w="8545" w:type="dxa"/>
+            <w:tcW w:w="2504" w:type="dxa"/>
+          </w:tcPr>
+          <w:p>
+            <w:proofErr w:type="spellStart"/>
+            <w:r>
+              <w:t>ftp_client.c</w:t>
+            </w:r>
+            <w:proofErr w:type="spellEnd"/>
+          </w:p>
+        </w:tc>
+        <w:tc>
+          <w:tcPr>
+            <w:tcW w:w="1319" w:type="dxa"/>
+          </w:tcPr>
+          <w:p>
+            <w:r>
+              <w:t>C file</w:t>
+            </w:r>
+          </w:p>
+        </w:tc>
+        <w:tc>
+          <w:tcPr>
+            <w:tcW w:w="7049" w:type="dxa"/>
           </w:tcPr>
           <w:p/>
         </w:tc>
@@ -1801,13 +1992,29 @@
       <w:tr>
         <w:tc>
           <w:tcPr>
-            <w:tcW w:w="2245" w:type="dxa"/>
-          </w:tcPr>
-          <w:p/>
-        </w:tc>
-        <w:tc>
-          <w:tcPr>
-            <w:tcW w:w="8545" w:type="dxa"/>
+            <w:tcW w:w="2504" w:type="dxa"/>
+          </w:tcPr>
+          <w:p>
+            <w:proofErr w:type="spellStart"/>
+            <w:r>
+              <w:t>ftp_client.h</w:t>
+            </w:r>
+            <w:proofErr w:type="spellEnd"/>
+          </w:p>
+        </w:tc>
+        <w:tc>
+          <w:tcPr>
+            <w:tcW w:w="1319" w:type="dxa"/>
+          </w:tcPr>
+          <w:p>
+            <w:r>
+              <w:t>Header file</w:t>
+            </w:r>
+          </w:p>
+        </w:tc>
+        <w:tc>
+          <w:tcPr>
+            <w:tcW w:w="7049" w:type="dxa"/>
           </w:tcPr>
           <w:p/>
         </w:tc>
@@ -1815,13 +2022,353 @@
       <w:tr>
         <w:tc>
           <w:tcPr>
-            <w:tcW w:w="2245" w:type="dxa"/>
+            <w:tcW w:w="2504" w:type="dxa"/>
+          </w:tcPr>
+          <w:p>
+            <w:proofErr w:type="spellStart"/>
+            <w:r>
+              <w:t>ftp_client_driver.c</w:t>
+            </w:r>
+            <w:proofErr w:type="spellEnd"/>
+          </w:p>
+        </w:tc>
+        <w:tc>
+          <w:tcPr>
+            <w:tcW w:w="1319" w:type="dxa"/>
+          </w:tcPr>
+          <w:p>
+            <w:r>
+              <w:t>C file</w:t>
+            </w:r>
+          </w:p>
+        </w:tc>
+        <w:tc>
+          <w:tcPr>
+            <w:tcW w:w="7049" w:type="dxa"/>
           </w:tcPr>
           <w:p/>
         </w:tc>
-        <w:tc>
-          <w:tcPr>
-            <w:tcW w:w="8545" w:type="dxa"/>
+      </w:tr>
+      <w:tr>
+        <w:tc>
+          <w:tcPr>
+            <w:tcW w:w="2504" w:type="dxa"/>
+          </w:tcPr>
+          <w:p>
+            <w:proofErr w:type="spellStart"/>
+            <w:r>
+              <w:t>ftp_client_driver.h</w:t>
+            </w:r>
+            <w:proofErr w:type="spellEnd"/>
+          </w:p>
+        </w:tc>
+        <w:tc>
+          <w:tcPr>
+            <w:tcW w:w="1319" w:type="dxa"/>
+          </w:tcPr>
+          <w:p>
+            <w:r>
+              <w:t>Header file</w:t>
+            </w:r>
+          </w:p>
+        </w:tc>
+        <w:tc>
+          <w:tcPr>
+            <w:tcW w:w="7049" w:type="dxa"/>
+          </w:tcPr>
+          <w:p/>
+        </w:tc>
+      </w:tr>
+      <w:tr>
+        <w:tc>
+          <w:tcPr>
+            <w:tcW w:w="2504" w:type="dxa"/>
+          </w:tcPr>
+          <w:p>
+            <w:r>
+              <w:t>BUILD</w:t>
+            </w:r>
+          </w:p>
+        </w:tc>
+        <w:tc>
+          <w:tcPr>
+            <w:tcW w:w="1319" w:type="dxa"/>
+          </w:tcPr>
+          <w:p>
+            <w:r>
+              <w:t>File</w:t>
+            </w:r>
+          </w:p>
+        </w:tc>
+        <w:tc>
+          <w:tcPr>
+            <w:tcW w:w="7049" w:type="dxa"/>
+          </w:tcPr>
+          <w:p/>
+        </w:tc>
+      </w:tr>
+      <w:tr>
+        <w:tc>
+          <w:tcPr>
+            <w:tcW w:w="2504" w:type="dxa"/>
+            <w:shd w:val="clear" w:color="auto" w:fill="D9D9D9" w:themeFill="background1" w:themeFillShade="D9"/>
+          </w:tcPr>
+          <w:p>
+            <w:pPr>
+              <w:rPr>
+                <w:b/>
+                <w:bCs/>
+              </w:rPr>
+            </w:pPr>
+            <w:r>
+              <w:rPr>
+                <w:b/>
+                <w:bCs/>
+              </w:rPr>
+              <w:t>FTP_SERVER</w:t>
+            </w:r>
+          </w:p>
+        </w:tc>
+        <w:tc>
+          <w:tcPr>
+            <w:tcW w:w="1319" w:type="dxa"/>
+            <w:shd w:val="clear" w:color="auto" w:fill="D9D9D9" w:themeFill="background1" w:themeFillShade="D9"/>
+          </w:tcPr>
+          <w:p>
+            <w:pPr>
+              <w:rPr>
+                <w:b/>
+                <w:bCs/>
+              </w:rPr>
+            </w:pPr>
+            <w:r>
+              <w:rPr>
+                <w:b/>
+                <w:bCs/>
+              </w:rPr>
+              <w:t>Folder</w:t>
+            </w:r>
+          </w:p>
+        </w:tc>
+        <w:tc>
+          <w:tcPr>
+            <w:tcW w:w="7049" w:type="dxa"/>
+            <w:shd w:val="clear" w:color="auto" w:fill="D9D9D9" w:themeFill="background1" w:themeFillShade="D9"/>
+          </w:tcPr>
+          <w:p>
+            <w:pPr>
+              <w:rPr>
+                <w:b/>
+                <w:bCs/>
+              </w:rPr>
+            </w:pPr>
+          </w:p>
+        </w:tc>
+      </w:tr>
+      <w:tr>
+        <w:tc>
+          <w:tcPr>
+            <w:tcW w:w="2504" w:type="dxa"/>
+          </w:tcPr>
+          <w:p>
+            <w:proofErr w:type="spellStart"/>
+            <w:r>
+              <w:t>ftp_server.c</w:t>
+            </w:r>
+            <w:proofErr w:type="spellEnd"/>
+          </w:p>
+        </w:tc>
+        <w:tc>
+          <w:tcPr>
+            <w:tcW w:w="1319" w:type="dxa"/>
+          </w:tcPr>
+          <w:p>
+            <w:r>
+              <w:t>C file</w:t>
+            </w:r>
+          </w:p>
+        </w:tc>
+        <w:tc>
+          <w:tcPr>
+            <w:tcW w:w="7049" w:type="dxa"/>
+          </w:tcPr>
+          <w:p/>
+        </w:tc>
+      </w:tr>
+      <w:tr>
+        <w:tc>
+          <w:tcPr>
+            <w:tcW w:w="2504" w:type="dxa"/>
+          </w:tcPr>
+          <w:p>
+            <w:proofErr w:type="spellStart"/>
+            <w:r>
+              <w:t>ftp_server.h</w:t>
+            </w:r>
+            <w:proofErr w:type="spellEnd"/>
+          </w:p>
+        </w:tc>
+        <w:tc>
+          <w:tcPr>
+            <w:tcW w:w="1319" w:type="dxa"/>
+          </w:tcPr>
+          <w:p>
+            <w:r>
+              <w:t>Header file</w:t>
+            </w:r>
+          </w:p>
+        </w:tc>
+        <w:tc>
+          <w:tcPr>
+            <w:tcW w:w="7049" w:type="dxa"/>
+          </w:tcPr>
+          <w:p/>
+        </w:tc>
+      </w:tr>
+      <w:tr>
+        <w:tc>
+          <w:tcPr>
+            <w:tcW w:w="2504" w:type="dxa"/>
+          </w:tcPr>
+          <w:p>
+            <w:proofErr w:type="spellStart"/>
+            <w:r>
+              <w:t>ftp_server_driver.c</w:t>
+            </w:r>
+            <w:proofErr w:type="spellEnd"/>
+          </w:p>
+        </w:tc>
+        <w:tc>
+          <w:tcPr>
+            <w:tcW w:w="1319" w:type="dxa"/>
+          </w:tcPr>
+          <w:p>
+            <w:r>
+              <w:t>C file</w:t>
+            </w:r>
+          </w:p>
+        </w:tc>
+        <w:tc>
+          <w:tcPr>
+            <w:tcW w:w="7049" w:type="dxa"/>
+          </w:tcPr>
+          <w:p/>
+        </w:tc>
+      </w:tr>
+      <w:tr>
+        <w:tc>
+          <w:tcPr>
+            <w:tcW w:w="2504" w:type="dxa"/>
+          </w:tcPr>
+          <w:p>
+            <w:proofErr w:type="spellStart"/>
+            <w:r>
+              <w:t>ftp_server_driver.h</w:t>
+            </w:r>
+            <w:proofErr w:type="spellEnd"/>
+          </w:p>
+        </w:tc>
+        <w:tc>
+          <w:tcPr>
+            <w:tcW w:w="1319" w:type="dxa"/>
+          </w:tcPr>
+          <w:p>
+            <w:r>
+              <w:t>Header file</w:t>
+            </w:r>
+          </w:p>
+        </w:tc>
+        <w:tc>
+          <w:tcPr>
+            <w:tcW w:w="7049" w:type="dxa"/>
+          </w:tcPr>
+          <w:p/>
+        </w:tc>
+      </w:tr>
+      <w:tr>
+        <w:tc>
+          <w:tcPr>
+            <w:tcW w:w="2504" w:type="dxa"/>
+          </w:tcPr>
+          <w:p>
+            <w:proofErr w:type="spellStart"/>
+            <w:r>
+              <w:t>Server_daemonize.c</w:t>
+            </w:r>
+            <w:proofErr w:type="spellEnd"/>
+          </w:p>
+        </w:tc>
+        <w:tc>
+          <w:tcPr>
+            <w:tcW w:w="1319" w:type="dxa"/>
+          </w:tcPr>
+          <w:p>
+            <w:r>
+              <w:t>C file</w:t>
+            </w:r>
+          </w:p>
+        </w:tc>
+        <w:tc>
+          <w:tcPr>
+            <w:tcW w:w="7049" w:type="dxa"/>
+          </w:tcPr>
+          <w:p/>
+        </w:tc>
+      </w:tr>
+      <w:tr>
+        <w:tc>
+          <w:tcPr>
+            <w:tcW w:w="2504" w:type="dxa"/>
+          </w:tcPr>
+          <w:p>
+            <w:proofErr w:type="spellStart"/>
+            <w:r>
+              <w:t>Server_helper_function.h</w:t>
+            </w:r>
+            <w:proofErr w:type="spellEnd"/>
+          </w:p>
+        </w:tc>
+        <w:tc>
+          <w:tcPr>
+            <w:tcW w:w="1319" w:type="dxa"/>
+          </w:tcPr>
+          <w:p>
+            <w:r>
+              <w:t>Header file</w:t>
+            </w:r>
+          </w:p>
+        </w:tc>
+        <w:tc>
+          <w:tcPr>
+            <w:tcW w:w="7049" w:type="dxa"/>
+          </w:tcPr>
+          <w:p/>
+        </w:tc>
+      </w:tr>
+      <w:tr>
+        <w:tc>
+          <w:tcPr>
+            <w:tcW w:w="2504" w:type="dxa"/>
+          </w:tcPr>
+          <w:p>
+            <w:r>
+              <w:t>BUILD</w:t>
+            </w:r>
+          </w:p>
+        </w:tc>
+        <w:tc>
+          <w:tcPr>
+            <w:tcW w:w="1319" w:type="dxa"/>
+          </w:tcPr>
+          <w:p>
+            <w:r>
+              <w:t>File</w:t>
+            </w:r>
+          </w:p>
+        </w:tc>
+        <w:tc>
+          <w:tcPr>
+            <w:tcW w:w="7049" w:type="dxa"/>
           </w:tcPr>
           <w:p/>
         </w:tc>
@@ -1834,7 +2381,21 @@
       </w:r>
     </w:p>
     <w:p>
-      <w:r>
+      <w:pPr>
+        <w:rPr>
+          <w:b/>
+          <w:bCs/>
+          <w:sz w:val="48"/>
+          <w:szCs w:val="48"/>
+        </w:rPr>
+      </w:pPr>
+      <w:r>
+        <w:rPr>
+          <w:b/>
+          <w:bCs/>
+          <w:sz w:val="48"/>
+          <w:szCs w:val="48"/>
+        </w:rPr>
         <w:lastRenderedPageBreak/>
         <w:t>Project Title</w:t>
       </w:r>
@@ -1857,29 +2418,94 @@
           <w:sz w:val="27"/>
           <w:szCs w:val="27"/>
         </w:rPr>
-        <w:t>You can cut-and-paste the project question from this web page to your file.</w:t>
+        <w:t>ICT374 Assignment 2</w:t>
+      </w:r>
+      <w:r>
+        <w:rPr>
+          <w:rFonts w:ascii="Times New Roman" w:eastAsia="Times New Roman" w:hAnsi="Times New Roman" w:cs="Times New Roman"/>
+          <w:color w:val="000000"/>
+          <w:sz w:val="27"/>
+          <w:szCs w:val="27"/>
+        </w:rPr>
+        <w:t xml:space="preserve"> Project 2 – </w:t>
+      </w:r>
+      <w:r>
+        <w:rPr>
+          <w:rFonts w:ascii="Times New Roman" w:eastAsia="Times New Roman" w:hAnsi="Times New Roman" w:cs="Times New Roman"/>
+          <w:color w:val="000000"/>
+          <w:sz w:val="27"/>
+          <w:szCs w:val="27"/>
+        </w:rPr>
+        <w:t>A Simple File Transfer Protocol</w:t>
       </w:r>
     </w:p>
     <w:p/>
     <w:p>
-      <w:r>
+      <w:pPr>
+        <w:rPr>
+          <w:b/>
+          <w:bCs/>
+          <w:sz w:val="48"/>
+          <w:szCs w:val="48"/>
+        </w:rPr>
+      </w:pPr>
+      <w:r>
+        <w:rPr>
+          <w:b/>
+          <w:bCs/>
+          <w:sz w:val="48"/>
+          <w:szCs w:val="48"/>
+        </w:rPr>
         <w:t>Brief Description of the project</w:t>
       </w:r>
     </w:p>
-    <w:p/>
+    <w:p>
+      <w:pPr>
+        <w:rPr>
+          <w:lang w:val="en-SG"/>
+        </w:rPr>
+      </w:pPr>
+      <w:r>
+        <w:rPr>
+          <w:rFonts w:ascii="Microsoft YaHei" w:eastAsia="Microsoft YaHei" w:hAnsi="Microsoft YaHei" w:hint="eastAsia"/>
+          <w:color w:val="000000"/>
+          <w:sz w:val="27"/>
+          <w:szCs w:val="27"/>
+        </w:rPr>
+        <w:t>Design and implement a simple network protocol that can be used to download files from a remote site and to upload files to a remote site, and a client and a server programs that communicate using that protocol. The protocol should use TCP as its transport layer protocol. The server must be able to serve multiple client requests simultaneously. For simplicity, do not consider any authentication process in this project, hence the server will provide its service to any client with the right site address and port number.</w:t>
+      </w:r>
+    </w:p>
     <w:p>
       <w:r>
         <w:br w:type="page"/>
       </w:r>
     </w:p>
     <w:p>
-      <w:proofErr w:type="spellStart"/>
-      <w:r>
+      <w:pPr>
+        <w:rPr>
+          <w:b/>
+          <w:bCs/>
+          <w:sz w:val="48"/>
+          <w:szCs w:val="48"/>
+        </w:rPr>
+      </w:pPr>
+      <w:r>
+        <w:rPr>
+          <w:b/>
+          <w:bCs/>
+          <w:sz w:val="48"/>
+          <w:szCs w:val="48"/>
+        </w:rPr>
         <w:lastRenderedPageBreak/>
-        <w:t>Self Diagnosis</w:t>
-      </w:r>
-      <w:proofErr w:type="spellEnd"/>
-      <w:r>
+        <w:t>Self-Diagnosis</w:t>
+      </w:r>
+      <w:r>
+        <w:rPr>
+          <w:b/>
+          <w:bCs/>
+          <w:sz w:val="48"/>
+          <w:szCs w:val="48"/>
+        </w:rPr>
         <w:t xml:space="preserve"> and Evaluation</w:t>
       </w:r>
     </w:p>
@@ -1982,7 +2608,21 @@
       </w:r>
     </w:p>
     <w:p>
-      <w:r>
+      <w:pPr>
+        <w:rPr>
+          <w:b/>
+          <w:bCs/>
+          <w:sz w:val="48"/>
+          <w:szCs w:val="48"/>
+        </w:rPr>
+      </w:pPr>
+      <w:r>
+        <w:rPr>
+          <w:b/>
+          <w:bCs/>
+          <w:sz w:val="48"/>
+          <w:szCs w:val="48"/>
+        </w:rPr>
         <w:lastRenderedPageBreak/>
         <w:t>Discussion of solution</w:t>
       </w:r>
@@ -2046,7 +2686,21 @@
       </w:r>
     </w:p>
     <w:p>
-      <w:r>
+      <w:pPr>
+        <w:rPr>
+          <w:b/>
+          <w:bCs/>
+          <w:sz w:val="48"/>
+          <w:szCs w:val="48"/>
+        </w:rPr>
+      </w:pPr>
+      <w:r>
+        <w:rPr>
+          <w:b/>
+          <w:bCs/>
+          <w:sz w:val="48"/>
+          <w:szCs w:val="48"/>
+        </w:rPr>
         <w:lastRenderedPageBreak/>
         <w:t>Protocol</w:t>
       </w:r>
@@ -2074,7 +2728,21 @@
       </w:r>
     </w:p>
     <w:p>
-      <w:r>
+      <w:pPr>
+        <w:rPr>
+          <w:b/>
+          <w:bCs/>
+          <w:sz w:val="48"/>
+          <w:szCs w:val="48"/>
+        </w:rPr>
+      </w:pPr>
+      <w:r>
+        <w:rPr>
+          <w:b/>
+          <w:bCs/>
+          <w:sz w:val="48"/>
+          <w:szCs w:val="48"/>
+        </w:rPr>
         <w:lastRenderedPageBreak/>
         <w:t>Test Evidence</w:t>
       </w:r>
@@ -2341,7 +3009,21 @@
       </w:r>
     </w:p>
     <w:p>
-      <w:r>
+      <w:pPr>
+        <w:rPr>
+          <w:b/>
+          <w:bCs/>
+          <w:sz w:val="48"/>
+          <w:szCs w:val="48"/>
+        </w:rPr>
+      </w:pPr>
+      <w:r>
+        <w:rPr>
+          <w:b/>
+          <w:bCs/>
+          <w:sz w:val="48"/>
+          <w:szCs w:val="48"/>
+        </w:rPr>
         <w:lastRenderedPageBreak/>
         <w:t>Source Code Listing</w:t>
       </w:r>
